--- a/backend/Generators/templates/invoice.docx
+++ b/backend/Generators/templates/invoice.docx
@@ -1611,7 +1611,39 @@
                                 <w:szCs w:val="16"/>
                                 <w:lang w:val="en-IN"/>
                               </w:rPr>
-                              <w:t>{address3}</w:t>
+                              <w:t>{address3</w:t>
+                            </w:r>
+                            <w:proofErr w:type="gramStart"/>
+                            <w:r>
+                              <w:rPr>
+                                <w:color w:val="0D0D0D" w:themeColor="text1" w:themeTint="F2"/>
+                                <w:spacing w:val="20"/>
+                                <w:sz w:val="16"/>
+                                <w:szCs w:val="16"/>
+                                <w:lang w:val="en-IN"/>
+                              </w:rPr>
+                              <w:t>}</w:t>
+                            </w:r>
+                            <w:r>
+                              <w:rPr>
+                                <w:color w:val="0D0D0D" w:themeColor="text1" w:themeTint="F2"/>
+                                <w:spacing w:val="20"/>
+                                <w:sz w:val="16"/>
+                                <w:szCs w:val="16"/>
+                                <w:lang w:val="en-IN"/>
+                              </w:rPr>
+                              <w:t xml:space="preserve"> ,</w:t>
+                            </w:r>
+                            <w:proofErr w:type="gramEnd"/>
+                            <w:r>
+                              <w:rPr>
+                                <w:color w:val="0D0D0D" w:themeColor="text1" w:themeTint="F2"/>
+                                <w:spacing w:val="20"/>
+                                <w:sz w:val="16"/>
+                                <w:szCs w:val="16"/>
+                                <w:lang w:val="en-IN"/>
+                              </w:rPr>
+                              <w:t xml:space="preserve"> {location}</w:t>
                             </w:r>
                           </w:p>
                         </w:txbxContent>
@@ -1627,7 +1659,11 @@
           </mc:Choice>
           <mc:Fallback>
             <w:pict>
-              <v:shape w14:anchorId="3538BD73" id="Text Box 43" o:spid="_x0000_s1035" type="#_x0000_t202" style="position:absolute;margin-left:95.8pt;margin-top:164.25pt;width:147.65pt;height:18.7pt;z-index:251693056;visibility:visible;mso-wrap-style:square;mso-wrap-distance-left:9pt;mso-wrap-distance-top:0;mso-wrap-distance-right:9pt;mso-wrap-distance-bottom:0;mso-position-horizontal:absolute;mso-position-horizontal-relative:margin;mso-position-vertical:absolute;mso-position-vertical-relative:text;v-text-anchor:top" o:gfxdata="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" filled="f" stroked="f" strokeweight=".5pt">
+              <v:shapetype w14:anchorId="3538BD73" id="_x0000_t202" coordsize="21600,21600" o:spt="202" path="m,l,21600r21600,l21600,xe">
+                <v:stroke joinstyle="miter"/>
+                <v:path gradientshapeok="t" o:connecttype="rect"/>
+              </v:shapetype>
+              <v:shape id="Text Box 43" o:spid="_x0000_s1035" type="#_x0000_t202" style="position:absolute;margin-left:95.8pt;margin-top:164.25pt;width:147.65pt;height:18.7pt;z-index:251693056;visibility:visible;mso-wrap-style:square;mso-wrap-distance-left:9pt;mso-wrap-distance-top:0;mso-wrap-distance-right:9pt;mso-wrap-distance-bottom:0;mso-position-horizontal:absolute;mso-position-horizontal-relative:margin;mso-position-vertical:absolute;mso-position-vertical-relative:text;v-text-anchor:top" o:gfxdata="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" filled="f" stroked="f" strokeweight=".5pt">
                 <v:textbox>
                   <w:txbxContent>
                     <w:p>
@@ -1648,7 +1684,39 @@
                           <w:szCs w:val="16"/>
                           <w:lang w:val="en-IN"/>
                         </w:rPr>
-                        <w:t>{address3}</w:t>
+                        <w:t>{address3</w:t>
+                      </w:r>
+                      <w:proofErr w:type="gramStart"/>
+                      <w:r>
+                        <w:rPr>
+                          <w:color w:val="0D0D0D" w:themeColor="text1" w:themeTint="F2"/>
+                          <w:spacing w:val="20"/>
+                          <w:sz w:val="16"/>
+                          <w:szCs w:val="16"/>
+                          <w:lang w:val="en-IN"/>
+                        </w:rPr>
+                        <w:t>}</w:t>
+                      </w:r>
+                      <w:r>
+                        <w:rPr>
+                          <w:color w:val="0D0D0D" w:themeColor="text1" w:themeTint="F2"/>
+                          <w:spacing w:val="20"/>
+                          <w:sz w:val="16"/>
+                          <w:szCs w:val="16"/>
+                          <w:lang w:val="en-IN"/>
+                        </w:rPr>
+                        <w:t xml:space="preserve"> ,</w:t>
+                      </w:r>
+                      <w:proofErr w:type="gramEnd"/>
+                      <w:r>
+                        <w:rPr>
+                          <w:color w:val="0D0D0D" w:themeColor="text1" w:themeTint="F2"/>
+                          <w:spacing w:val="20"/>
+                          <w:sz w:val="16"/>
+                          <w:szCs w:val="16"/>
+                          <w:lang w:val="en-IN"/>
+                        </w:rPr>
+                        <w:t xml:space="preserve"> {location}</w:t>
                       </w:r>
                     </w:p>
                   </w:txbxContent>
